--- a/Doc.docx
+++ b/Doc.docx
@@ -22,31 +22,7 @@
           <w:szCs w:val="40"/>
           <w:lang w:val="en-US"/>
         </w:rPr>
-        <w:t xml:space="preserve">Employee Monitoring </w:t>
-      </w:r>
-      <w:proofErr w:type="gramStart"/>
-      <w:r>
-        <w:rPr>
-          <w:rFonts w:ascii="Arial" w:hAnsi="Arial" w:cs="Arial"/>
-          <w:b/>
-          <w:bCs/>
-          <w:sz w:val="40"/>
-          <w:szCs w:val="40"/>
-          <w:lang w:val="en-US"/>
-        </w:rPr>
-        <w:t>System(</w:t>
-      </w:r>
-      <w:proofErr w:type="gramEnd"/>
-      <w:r>
-        <w:rPr>
-          <w:rFonts w:ascii="Arial" w:hAnsi="Arial" w:cs="Arial"/>
-          <w:b/>
-          <w:bCs/>
-          <w:sz w:val="40"/>
-          <w:szCs w:val="40"/>
-          <w:lang w:val="en-US"/>
-        </w:rPr>
-        <w:t>EMS)</w:t>
+        <w:t>Employee Monitoring System(EMS)</w:t>
       </w:r>
     </w:p>
     <w:p>
@@ -284,14 +260,7 @@
                 <w:rFonts w:ascii="Arial" w:hAnsi="Arial" w:cs="Arial"/>
                 <w:lang w:val="en-US"/>
               </w:rPr>
-              <w:t xml:space="preserve">An employee wants </w:t>
-            </w:r>
-            <w:r>
-              <w:rPr>
-                <w:rFonts w:ascii="Arial" w:hAnsi="Arial" w:cs="Arial"/>
-                <w:lang w:val="en-US"/>
-              </w:rPr>
-              <w:t>to log in EMS.</w:t>
+              <w:t>An employee wants to log in EMS.</w:t>
             </w:r>
           </w:p>
         </w:tc>
@@ -482,30 +451,14 @@
                 <w:rFonts w:ascii="Arial" w:hAnsi="Arial" w:cs="Arial"/>
                 <w:lang w:val="en-US"/>
               </w:rPr>
-              <w:t xml:space="preserve">Employee enters username and password and clicks on log in </w:t>
-            </w:r>
-            <w:proofErr w:type="gramStart"/>
-            <w:r>
-              <w:rPr>
-                <w:rFonts w:ascii="Arial" w:hAnsi="Arial" w:cs="Arial"/>
-                <w:lang w:val="en-US"/>
-              </w:rPr>
-              <w:t>button</w:t>
-            </w:r>
-            <w:r>
-              <w:rPr>
-                <w:rFonts w:ascii="Arial" w:hAnsi="Arial" w:cs="Arial"/>
-                <w:lang w:val="en-US"/>
-              </w:rPr>
-              <w:t>(</w:t>
-            </w:r>
-            <w:proofErr w:type="gramEnd"/>
-            <w:r>
-              <w:rPr>
-                <w:rFonts w:ascii="Arial" w:hAnsi="Arial" w:cs="Arial"/>
-                <w:lang w:val="en-US"/>
-              </w:rPr>
-              <w:t>see 1.0.E1, 1.0.E2)</w:t>
+              <w:t>Employee enters username and password and clicks on log in button</w:t>
+            </w:r>
+            <w:r>
+              <w:rPr>
+                <w:rFonts w:ascii="Arial" w:hAnsi="Arial" w:cs="Arial"/>
+                <w:lang w:val="en-US"/>
+              </w:rPr>
+              <w:t>(see 1.0.E1, 1.0.E2)</w:t>
             </w:r>
             <w:r>
               <w:rPr>
@@ -866,23 +819,7 @@
                 <w:rFonts w:ascii="Arial" w:hAnsi="Arial" w:cs="Arial"/>
                 <w:lang w:val="en-US"/>
               </w:rPr>
-              <w:t>EMS shows the message “Enter a valid hour to log in! (</w:t>
-            </w:r>
-            <w:proofErr w:type="gramStart"/>
-            <w:r>
-              <w:rPr>
-                <w:rFonts w:ascii="Arial" w:hAnsi="Arial" w:cs="Arial"/>
-                <w:lang w:val="en-US"/>
-              </w:rPr>
-              <w:t>no</w:t>
-            </w:r>
-            <w:proofErr w:type="gramEnd"/>
-            <w:r>
-              <w:rPr>
-                <w:rFonts w:ascii="Arial" w:hAnsi="Arial" w:cs="Arial"/>
-                <w:lang w:val="en-US"/>
-              </w:rPr>
-              <w:t xml:space="preserve"> more than 2 hours ago)”</w:t>
+              <w:t>EMS shows the message “Enter a valid hour to log in! (no more than 2 hours ago)”</w:t>
             </w:r>
             <w:r>
               <w:rPr>
@@ -1316,30 +1253,14 @@
                 <w:rFonts w:ascii="Arial" w:hAnsi="Arial" w:cs="Arial"/>
                 <w:lang w:val="en-US"/>
               </w:rPr>
-              <w:t xml:space="preserve">EMS validates the </w:t>
-            </w:r>
-            <w:proofErr w:type="gramStart"/>
-            <w:r>
-              <w:rPr>
-                <w:rFonts w:ascii="Arial" w:hAnsi="Arial" w:cs="Arial"/>
-                <w:lang w:val="en-US"/>
-              </w:rPr>
-              <w:t>data</w:t>
-            </w:r>
-            <w:r>
-              <w:rPr>
-                <w:rFonts w:ascii="Arial" w:hAnsi="Arial" w:cs="Arial"/>
-                <w:lang w:val="en-US"/>
-              </w:rPr>
-              <w:t>.(</w:t>
-            </w:r>
-            <w:proofErr w:type="gramEnd"/>
-            <w:r>
-              <w:rPr>
-                <w:rFonts w:ascii="Arial" w:hAnsi="Arial" w:cs="Arial"/>
-                <w:lang w:val="en-US"/>
-              </w:rPr>
-              <w:t>see 2.0.E1)</w:t>
+              <w:t>EMS validates the data</w:t>
+            </w:r>
+            <w:r>
+              <w:rPr>
+                <w:rFonts w:ascii="Arial" w:hAnsi="Arial" w:cs="Arial"/>
+                <w:lang w:val="en-US"/>
+              </w:rPr>
+              <w:t>.(see 2.0.E1)</w:t>
             </w:r>
           </w:p>
           <w:p>
@@ -1896,23 +1817,7 @@
                 <w:rFonts w:ascii="Arial" w:hAnsi="Arial" w:cs="Arial"/>
                 <w:lang w:val="en-US"/>
               </w:rPr>
-              <w:t xml:space="preserve">EMS shows the message “Warning, this action </w:t>
-            </w:r>
-            <w:proofErr w:type="spellStart"/>
-            <w:r>
-              <w:rPr>
-                <w:rFonts w:ascii="Arial" w:hAnsi="Arial" w:cs="Arial"/>
-                <w:lang w:val="en-US"/>
-              </w:rPr>
-              <w:t>can not</w:t>
-            </w:r>
-            <w:proofErr w:type="spellEnd"/>
-            <w:r>
-              <w:rPr>
-                <w:rFonts w:ascii="Arial" w:hAnsi="Arial" w:cs="Arial"/>
-                <w:lang w:val="en-US"/>
-              </w:rPr>
-              <w:t xml:space="preserve"> be undone. Do you continue?”.</w:t>
+              <w:t>EMS shows the message “Warning, this action can not be undone. Do you continue?”.</w:t>
             </w:r>
           </w:p>
           <w:p>
@@ -2531,23 +2436,7 @@
                 <w:rFonts w:ascii="Arial" w:hAnsi="Arial" w:cs="Arial"/>
                 <w:lang w:val="en-US"/>
               </w:rPr>
-              <w:t>EMS validates the new values. (</w:t>
-            </w:r>
-            <w:proofErr w:type="gramStart"/>
-            <w:r>
-              <w:rPr>
-                <w:rFonts w:ascii="Arial" w:hAnsi="Arial" w:cs="Arial"/>
-                <w:lang w:val="en-US"/>
-              </w:rPr>
-              <w:t>see</w:t>
-            </w:r>
-            <w:proofErr w:type="gramEnd"/>
-            <w:r>
-              <w:rPr>
-                <w:rFonts w:ascii="Arial" w:hAnsi="Arial" w:cs="Arial"/>
-                <w:lang w:val="en-US"/>
-              </w:rPr>
-              <w:t xml:space="preserve"> 4.0.E1)</w:t>
+              <w:t>EMS validates the new values. (see 4.0.E1)</w:t>
             </w:r>
           </w:p>
           <w:p>
@@ -2670,23 +2559,7 @@
                 <w:rFonts w:ascii="Arial" w:hAnsi="Arial" w:cs="Arial"/>
                 <w:lang w:val="en-US"/>
               </w:rPr>
-              <w:t xml:space="preserve">The new info </w:t>
-            </w:r>
-            <w:proofErr w:type="gramStart"/>
-            <w:r>
-              <w:rPr>
-                <w:rFonts w:ascii="Arial" w:hAnsi="Arial" w:cs="Arial"/>
-                <w:lang w:val="en-US"/>
-              </w:rPr>
-              <w:t>are</w:t>
-            </w:r>
-            <w:proofErr w:type="gramEnd"/>
-            <w:r>
-              <w:rPr>
-                <w:rFonts w:ascii="Arial" w:hAnsi="Arial" w:cs="Arial"/>
-                <w:lang w:val="en-US"/>
-              </w:rPr>
-              <w:t xml:space="preserve"> not valid and EMS shows a message according to the error.</w:t>
+              <w:t>The new info are not valid and EMS shows a message according to the error.</w:t>
             </w:r>
           </w:p>
           <w:p>
@@ -3183,23 +3056,7 @@
                 <w:rFonts w:ascii="Arial" w:hAnsi="Arial" w:cs="Arial"/>
                 <w:lang w:val="en-US"/>
               </w:rPr>
-              <w:t xml:space="preserve"> the fields. (</w:t>
-            </w:r>
-            <w:proofErr w:type="gramStart"/>
-            <w:r>
-              <w:rPr>
-                <w:rFonts w:ascii="Arial" w:hAnsi="Arial" w:cs="Arial"/>
-                <w:lang w:val="en-US"/>
-              </w:rPr>
-              <w:t>see</w:t>
-            </w:r>
-            <w:proofErr w:type="gramEnd"/>
-            <w:r>
-              <w:rPr>
-                <w:rFonts w:ascii="Arial" w:hAnsi="Arial" w:cs="Arial"/>
-                <w:lang w:val="en-US"/>
-              </w:rPr>
-              <w:t xml:space="preserve"> 5.0.E1)</w:t>
+              <w:t xml:space="preserve"> the fields. (see 5.0.E1)</w:t>
             </w:r>
           </w:p>
           <w:p>
@@ -3757,23 +3614,7 @@
                 <w:rFonts w:ascii="Arial" w:hAnsi="Arial" w:cs="Arial"/>
                 <w:lang w:val="en-US"/>
               </w:rPr>
-              <w:t>EMS validates the time. (</w:t>
-            </w:r>
-            <w:proofErr w:type="gramStart"/>
-            <w:r>
-              <w:rPr>
-                <w:rFonts w:ascii="Arial" w:hAnsi="Arial" w:cs="Arial"/>
-                <w:lang w:val="en-US"/>
-              </w:rPr>
-              <w:t>see</w:t>
-            </w:r>
-            <w:proofErr w:type="gramEnd"/>
-            <w:r>
-              <w:rPr>
-                <w:rFonts w:ascii="Arial" w:hAnsi="Arial" w:cs="Arial"/>
-                <w:lang w:val="en-US"/>
-              </w:rPr>
-              <w:t xml:space="preserve"> 6.0.E1)</w:t>
+              <w:t>EMS validates the time. (see 6.0.E1)</w:t>
             </w:r>
           </w:p>
           <w:p>
@@ -3975,6 +3816,13 @@
                 <w:lang w:val="en-US"/>
               </w:rPr>
             </w:pPr>
+            <w:r>
+              <w:rPr>
+                <w:rFonts w:ascii="Arial" w:hAnsi="Arial" w:cs="Arial"/>
+                <w:lang w:val="en-US"/>
+              </w:rPr>
+              <w:t xml:space="preserve">UC-7: </w:t>
+            </w:r>
             <w:r>
               <w:rPr>
                 <w:rFonts w:ascii="Arial" w:hAnsi="Arial" w:cs="Arial"/>
